--- a/Rest Api Node JSDocto.docx
+++ b/Rest Api Node JSDocto.docx
@@ -16,7 +16,15 @@
         <w:t xml:space="preserve">Para la creación del Api nos vamos apoyar en </w:t>
       </w:r>
       <w:r>
-        <w:t>"express generator"</w:t>
+        <w:t xml:space="preserve">"express </w:t>
+      </w:r>
+      <w:proofErr w:type="spellStart"/>
+      <w:r>
+        <w:t>generator</w:t>
+      </w:r>
+      <w:proofErr w:type="spellEnd"/>
+      <w:r>
+        <w:t>"</w:t>
       </w:r>
       <w:r>
         <w:t xml:space="preserve">: </w:t>
@@ -40,7 +48,39 @@
     </w:p>
     <w:p>
       <w:r>
-        <w:t>El generador crea una estructura predefinida de aplicación, incluyendo archivos como app.js, package.json, carpetas como public, views y routes, y plantillas de página web. </w:t>
+        <w:t xml:space="preserve">El generador crea una estructura predefinida de aplicación, incluyendo archivos como app.js, </w:t>
+      </w:r>
+      <w:proofErr w:type="spellStart"/>
+      <w:r>
+        <w:t>package.json</w:t>
+      </w:r>
+      <w:proofErr w:type="spellEnd"/>
+      <w:r>
+        <w:t xml:space="preserve">, carpetas como </w:t>
+      </w:r>
+      <w:proofErr w:type="spellStart"/>
+      <w:r>
+        <w:t>public</w:t>
+      </w:r>
+      <w:proofErr w:type="spellEnd"/>
+      <w:r>
+        <w:t xml:space="preserve">, </w:t>
+      </w:r>
+      <w:proofErr w:type="spellStart"/>
+      <w:r>
+        <w:t>views</w:t>
+      </w:r>
+      <w:proofErr w:type="spellEnd"/>
+      <w:r>
+        <w:t xml:space="preserve"> y </w:t>
+      </w:r>
+      <w:proofErr w:type="spellStart"/>
+      <w:r>
+        <w:t>routes</w:t>
+      </w:r>
+      <w:proofErr w:type="spellEnd"/>
+      <w:r>
+        <w:t>, y plantillas de página web. </w:t>
       </w:r>
     </w:p>
     <w:p>
@@ -74,7 +114,23 @@
     </w:p>
     <w:p>
       <w:r>
-        <w:t>Se utiliza mediante el comando npx express-generator en la línea de comandos, seguido del nombre del proyecto. </w:t>
+        <w:t xml:space="preserve">Se utiliza mediante el comando </w:t>
+      </w:r>
+      <w:proofErr w:type="spellStart"/>
+      <w:r>
+        <w:t>npx</w:t>
+      </w:r>
+      <w:proofErr w:type="spellEnd"/>
+      <w:r>
+        <w:t xml:space="preserve"> express-</w:t>
+      </w:r>
+      <w:proofErr w:type="spellStart"/>
+      <w:r>
+        <w:t>generator</w:t>
+      </w:r>
+      <w:proofErr w:type="spellEnd"/>
+      <w:r>
+        <w:t xml:space="preserve"> en la línea de comandos, seguido del nombre del proyecto. </w:t>
       </w:r>
     </w:p>
     <w:p>
@@ -91,7 +147,15 @@
     </w:p>
     <w:p>
       <w:r>
-        <w:t>Permite personalizar algunos aspectos de la estructura, como el motor de plantillas (EJS, Pug, etc.) y el nombre de la aplicación</w:t>
+        <w:t xml:space="preserve">Permite personalizar algunos aspectos de la estructura, como el motor de plantillas (EJS, </w:t>
+      </w:r>
+      <w:proofErr w:type="spellStart"/>
+      <w:r>
+        <w:t>Pug</w:t>
+      </w:r>
+      <w:proofErr w:type="spellEnd"/>
+      <w:r>
+        <w:t>, etc.) y el nombre de la aplicación</w:t>
       </w:r>
     </w:p>
     <w:p>
@@ -256,6 +320,9 @@
     </w:p>
     <w:p>
       <w:r>
+        <w:rPr>
+          <w:noProof/>
+        </w:rPr>
         <w:drawing>
           <wp:inline distT="0" distB="0" distL="0" distR="0" wp14:anchorId="4CB7BB0C" wp14:editId="3F8FAB27">
             <wp:extent cx="4816257" cy="274344"/>
@@ -302,7 +369,15 @@
         </w:numPr>
       </w:pPr>
       <w:r>
-        <w:t>Para probar que funcione, la herramienta le pide que se coloque en el directorio del proyecto usando el comando cd y luego que instale las dependencias node con npm install.</w:t>
+        <w:t xml:space="preserve">Para probar que funcione, la herramienta le pide que se coloque en el directorio del proyecto usando el comando cd y luego que instale las dependencias </w:t>
+      </w:r>
+      <w:proofErr w:type="spellStart"/>
+      <w:r>
+        <w:t>node</w:t>
+      </w:r>
+      <w:proofErr w:type="spellEnd"/>
+      <w:r>
+        <w:t xml:space="preserve"> con npm install.</w:t>
       </w:r>
     </w:p>
     <w:p>
@@ -310,6 +385,9 @@
         <w:pStyle w:val="Prrafodelista"/>
       </w:pPr>
       <w:r>
+        <w:rPr>
+          <w:noProof/>
+        </w:rPr>
         <w:lastRenderedPageBreak/>
         <w:drawing>
           <wp:inline distT="0" distB="0" distL="0" distR="0" wp14:anchorId="528EF2F6" wp14:editId="510BB1FD">
@@ -357,8 +435,13 @@
         </w:numPr>
       </w:pPr>
       <w:r>
-        <w:t>Para iniciar su api, ejecute npm start</w:t>
-      </w:r>
+        <w:t xml:space="preserve">Para iniciar su api, ejecute npm </w:t>
+      </w:r>
+      <w:proofErr w:type="spellStart"/>
+      <w:r>
+        <w:t>start</w:t>
+      </w:r>
+      <w:proofErr w:type="spellEnd"/>
     </w:p>
     <w:p>
       <w:pPr>
@@ -370,6 +453,9 @@
         <w:pStyle w:val="Prrafodelista"/>
       </w:pPr>
       <w:r>
+        <w:rPr>
+          <w:noProof/>
+        </w:rPr>
         <w:drawing>
           <wp:inline distT="0" distB="0" distL="0" distR="0" wp14:anchorId="38C55A7B" wp14:editId="062CE5EC">
             <wp:extent cx="4359018" cy="823031"/>
@@ -417,7 +503,23 @@
         </w:numPr>
       </w:pPr>
       <w:r>
-        <w:t>En su navegador de internet escriba localhost:300, es el puerto por default que usamos para un api de NodeJs. Si todo salió bien, vera una vista con el mensaje de bienvenidade Express.</w:t>
+        <w:t xml:space="preserve">En su navegador de internet escriba localhost:300, es el puerto por default que usamos para un api de </w:t>
+      </w:r>
+      <w:proofErr w:type="spellStart"/>
+      <w:r>
+        <w:t>NodeJs</w:t>
+      </w:r>
+      <w:proofErr w:type="spellEnd"/>
+      <w:r>
+        <w:t xml:space="preserve">. Si todo salió bien, vera una vista con el mensaje de </w:t>
+      </w:r>
+      <w:proofErr w:type="spellStart"/>
+      <w:r>
+        <w:t>bienvenidade</w:t>
+      </w:r>
+      <w:proofErr w:type="spellEnd"/>
+      <w:r>
+        <w:t xml:space="preserve"> Express.</w:t>
       </w:r>
     </w:p>
     <w:p>
@@ -425,6 +527,9 @@
         <w:pStyle w:val="Prrafodelista"/>
       </w:pPr>
       <w:r>
+        <w:rPr>
+          <w:noProof/>
+        </w:rPr>
         <w:drawing>
           <wp:inline distT="0" distB="0" distL="0" distR="0" wp14:anchorId="482EEA21" wp14:editId="61E754C7">
             <wp:extent cx="5612130" cy="3426460"/>
@@ -450,6 +555,95 @@
                     <a:xfrm>
                       <a:off x="0" y="0"/>
                       <a:ext cx="5612130" cy="3426460"/>
+                    </a:xfrm>
+                    <a:prstGeom prst="rect">
+                      <a:avLst/>
+                    </a:prstGeom>
+                  </pic:spPr>
+                </pic:pic>
+              </a:graphicData>
+            </a:graphic>
+          </wp:inline>
+        </w:drawing>
+      </w:r>
+    </w:p>
+    <w:p>
+      <w:pPr>
+        <w:pStyle w:val="Prrafodelista"/>
+        <w:numPr>
+          <w:ilvl w:val="0"/>
+          <w:numId w:val="1"/>
+        </w:numPr>
+      </w:pPr>
+      <w:r>
+        <w:t>Estructura del proyecto</w:t>
+      </w:r>
+    </w:p>
+    <w:p>
+      <w:r>
+        <w:t xml:space="preserve">Cree las carpetas </w:t>
+      </w:r>
+      <w:proofErr w:type="spellStart"/>
+      <w:r>
+        <w:t>config</w:t>
+      </w:r>
+      <w:proofErr w:type="spellEnd"/>
+      <w:r>
+        <w:t xml:space="preserve">, </w:t>
+      </w:r>
+      <w:proofErr w:type="spellStart"/>
+      <w:r>
+        <w:t>src</w:t>
+      </w:r>
+      <w:proofErr w:type="spellEnd"/>
+      <w:r>
+        <w:t xml:space="preserve"> y las carpetas </w:t>
+      </w:r>
+      <w:proofErr w:type="spellStart"/>
+      <w:r>
+        <w:t>controller</w:t>
+      </w:r>
+      <w:proofErr w:type="spellEnd"/>
+      <w:r>
+        <w:t xml:space="preserve"> y </w:t>
+      </w:r>
+      <w:proofErr w:type="spellStart"/>
+      <w:r>
+        <w:t>models</w:t>
+      </w:r>
+      <w:proofErr w:type="spellEnd"/>
+      <w:r>
+        <w:t xml:space="preserve"> dentro, como se muestra en la imagen</w:t>
+      </w:r>
+    </w:p>
+    <w:p>
+      <w:r>
+        <w:lastRenderedPageBreak/>
+        <w:drawing>
+          <wp:inline distT="0" distB="0" distL="0" distR="0" wp14:anchorId="7FD44A4B" wp14:editId="0E331E54">
+            <wp:extent cx="2857748" cy="2751058"/>
+            <wp:effectExtent l="0" t="0" r="0" b="0"/>
+            <wp:docPr id="1912555470" name="Imagen 1"/>
+            <wp:cNvGraphicFramePr>
+              <a:graphicFrameLocks xmlns:a="http://schemas.openxmlformats.org/drawingml/2006/main" noChangeAspect="1"/>
+            </wp:cNvGraphicFramePr>
+            <a:graphic xmlns:a="http://schemas.openxmlformats.org/drawingml/2006/main">
+              <a:graphicData uri="http://schemas.openxmlformats.org/drawingml/2006/picture">
+                <pic:pic xmlns:pic="http://schemas.openxmlformats.org/drawingml/2006/picture">
+                  <pic:nvPicPr>
+                    <pic:cNvPr id="1912555470" name=""/>
+                    <pic:cNvPicPr/>
+                  </pic:nvPicPr>
+                  <pic:blipFill>
+                    <a:blip r:embed="rId9"/>
+                    <a:stretch>
+                      <a:fillRect/>
+                    </a:stretch>
+                  </pic:blipFill>
+                  <pic:spPr>
+                    <a:xfrm>
+                      <a:off x="0" y="0"/>
+                      <a:ext cx="2857748" cy="2751058"/>
                     </a:xfrm>
                     <a:prstGeom prst="rect">
                       <a:avLst/>
